--- a/Project_Misc/Jetson TX2 information.docx
+++ b/Project_Misc/Jetson TX2 information.docx
@@ -44,13 +44,12 @@
         </w:rPr>
         <w:t>.</w:t>
       </w:r>
-    </w:p>
-    <w:p>
-      <w:pPr>
+      <w:r>
         <w:rPr>
           <w:rFonts w:ascii="Times New Roman" w:hAnsi="Times New Roman" w:cs="Times New Roman"/>
         </w:rPr>
-      </w:pPr>
+        <w:t xml:space="preserve"> </w:t>
+      </w:r>
       <w:r>
         <w:rPr>
           <w:rFonts w:ascii="Times New Roman" w:hAnsi="Times New Roman" w:cs="Times New Roman"/>
@@ -81,25 +80,322 @@
       <w:pPr>
         <w:rPr>
           <w:rFonts w:ascii="JetBrains Mono" w:hAnsi="JetBrains Mono"/>
-        </w:rPr>
-      </w:pPr>
-      <w:r>
-        <w:rPr>
-          <w:rFonts w:ascii="JetBrains Mono" w:hAnsi="JetBrains Mono" w:hint="eastAsia"/>
+          <w:lang w:val="fr-FR"/>
+        </w:rPr>
+      </w:pPr>
+      <w:r>
+        <w:rPr>
+          <w:rFonts w:ascii="JetBrains Mono" w:hAnsi="JetBrains Mono" w:hint="eastAsia"/>
+          <w:lang w:val="fr-FR"/>
+        </w:rPr>
+        <w:t>A</w:t>
+      </w:r>
+      <w:r>
+        <w:rPr>
+          <w:rFonts w:ascii="JetBrains Mono" w:hAnsi="JetBrains Mono"/>
+          <w:lang w:val="fr-FR"/>
+        </w:rPr>
+        <w:t>PT Sources: SJTUG</w:t>
+      </w:r>
+      <w:r>
+        <w:rPr>
+          <w:rFonts w:ascii="JetBrains Mono" w:hAnsi="JetBrains Mono"/>
+          <w:lang w:val="fr-FR"/>
+        </w:rPr>
+        <w:t xml:space="preserve"> ubuntu-ports</w:t>
+      </w:r>
+      <w:r>
+        <w:rPr>
+          <w:rFonts w:ascii="JetBrains Mono" w:hAnsi="JetBrains Mono"/>
+          <w:lang w:val="fr-FR"/>
+        </w:rPr>
+        <w:t xml:space="preserve"> </w:t>
+      </w:r>
+      <w:r>
+        <w:rPr>
+          <w:rFonts w:ascii="JetBrains Mono" w:hAnsi="JetBrains Mono"/>
+          <w:lang w:val="fr-FR"/>
+        </w:rPr>
+        <w:t>mirrors</w:t>
+      </w:r>
+    </w:p>
+    <w:p>
+      <w:pPr>
+        <w:rPr>
+          <w:rFonts w:ascii="JetBrains Mono" w:hAnsi="JetBrains Mono"/>
+          <w:lang w:val="de-DE"/>
+        </w:rPr>
+      </w:pPr>
+      <w:r>
+        <w:rPr>
+          <w:rFonts w:ascii="JetBrains Mono" w:hAnsi="JetBrains Mono" w:hint="eastAsia"/>
+          <w:lang w:val="fr-FR"/>
+        </w:rPr>
+        <w:t>A</w:t>
+      </w:r>
+      <w:r>
+        <w:rPr>
+          <w:rFonts w:ascii="JetBrains Mono" w:hAnsi="JetBrains Mono"/>
+          <w:lang w:val="fr-FR"/>
+        </w:rPr>
+        <w:t>ndroid SDK version: r24.4.1</w:t>
+      </w:r>
+    </w:p>
+    <w:p>
+      <w:pPr>
+        <w:rPr>
+          <w:rFonts w:ascii="JetBrains Mono" w:hAnsi="JetBrains Mono"/>
+        </w:rPr>
+      </w:pPr>
+      <w:r>
+        <w:rPr>
+          <w:rFonts w:ascii="JetBrains Mono" w:hAnsi="JetBrains Mono" w:hint="eastAsia"/>
+        </w:rPr>
+        <w:t>B</w:t>
+      </w:r>
+      <w:r>
+        <w:rPr>
+          <w:rFonts w:ascii="JetBrains Mono" w:hAnsi="JetBrains Mono"/>
+        </w:rPr>
+        <w:t>azel version: 0.26.1</w:t>
+      </w:r>
+      <w:r>
+        <w:rPr>
+          <w:rFonts w:ascii="JetBrains Mono" w:hAnsi="JetBrains Mono"/>
+        </w:rPr>
+        <w:t xml:space="preserve"> (compiled)</w:t>
+      </w:r>
+      <w:r>
+        <w:rPr>
+          <w:rFonts w:ascii="JetBrains Mono" w:hAnsi="JetBrains Mono"/>
+        </w:rPr>
+        <w:t xml:space="preserve"> / </w:t>
+      </w:r>
+      <w:r>
+        <w:rPr>
+          <w:rFonts w:ascii="JetBrains Mono" w:hAnsi="JetBrains Mono"/>
+        </w:rPr>
+        <w:t xml:space="preserve">3.7.2 </w:t>
+      </w:r>
+      <w:r>
+        <w:rPr>
+          <w:rFonts w:ascii="JetBrains Mono" w:hAnsi="JetBrains Mono"/>
+        </w:rPr>
+        <w:t>(bazelisk</w:t>
+      </w:r>
+      <w:r>
+        <w:rPr>
+          <w:rFonts w:ascii="JetBrains Mono" w:hAnsi="JetBrains Mono"/>
+        </w:rPr>
+        <w:t xml:space="preserve"> 1.10.1</w:t>
+      </w:r>
+      <w:r>
+        <w:rPr>
+          <w:rFonts w:ascii="JetBrains Mono" w:hAnsi="JetBrains Mono"/>
+        </w:rPr>
+        <w:t>)</w:t>
+      </w:r>
+    </w:p>
+    <w:p>
+      <w:pPr>
+        <w:rPr>
+          <w:rFonts w:ascii="JetBrains Mono" w:hAnsi="JetBrains Mono"/>
+        </w:rPr>
+      </w:pPr>
+      <w:r>
+        <w:rPr>
+          <w:rFonts w:ascii="JetBrains Mono" w:hAnsi="JetBrains Mono" w:hint="eastAsia"/>
+        </w:rPr>
+        <w:t>C</w:t>
+      </w:r>
+      <w:r>
+        <w:rPr>
+          <w:rFonts w:ascii="JetBrains Mono" w:hAnsi="JetBrains Mono"/>
+        </w:rPr>
+        <w:t>lang version: 6.0.0-1ubuntu2</w:t>
+      </w:r>
+    </w:p>
+    <w:p>
+      <w:pPr>
+        <w:rPr>
+          <w:rFonts w:ascii="JetBrains Mono" w:hAnsi="JetBrains Mono"/>
+        </w:rPr>
+      </w:pPr>
+      <w:r>
+        <w:rPr>
+          <w:rFonts w:ascii="JetBrains Mono" w:hAnsi="JetBrains Mono" w:hint="eastAsia"/>
+        </w:rPr>
+        <w:t>C</w:t>
+      </w:r>
+      <w:r>
+        <w:rPr>
+          <w:rFonts w:ascii="JetBrains Mono" w:hAnsi="JetBrains Mono"/>
+        </w:rPr>
+        <w:t>lash version</w:t>
+      </w:r>
+      <w:r>
+        <w:rPr>
+          <w:rFonts w:ascii="JetBrains Mono" w:hAnsi="JetBrains Mono" w:hint="eastAsia"/>
+        </w:rPr>
+        <w:t>:</w:t>
+      </w:r>
+      <w:r>
+        <w:rPr>
+          <w:rFonts w:ascii="JetBrains Mono" w:hAnsi="JetBrains Mono"/>
+        </w:rPr>
+        <w:t xml:space="preserve"> 1.7.1</w:t>
+      </w:r>
+    </w:p>
+    <w:p>
+      <w:pPr>
+        <w:rPr>
+          <w:rFonts w:ascii="JetBrains Mono" w:hAnsi="JetBrains Mono"/>
+        </w:rPr>
+      </w:pPr>
+      <w:r>
+        <w:rPr>
+          <w:rFonts w:ascii="JetBrains Mono" w:hAnsi="JetBrains Mono" w:hint="eastAsia"/>
+        </w:rPr>
+        <w:t>G</w:t>
+      </w:r>
+      <w:r>
+        <w:rPr>
+          <w:rFonts w:ascii="JetBrains Mono" w:hAnsi="JetBrains Mono"/>
+        </w:rPr>
+        <w:t>o version: 1.17.3</w:t>
+      </w:r>
+    </w:p>
+    <w:p>
+      <w:pPr>
+        <w:rPr>
+          <w:rFonts w:ascii="JetBrains Mono" w:hAnsi="JetBrains Mono"/>
+        </w:rPr>
+      </w:pPr>
+      <w:r>
+        <w:rPr>
+          <w:rFonts w:ascii="JetBrains Mono" w:hAnsi="JetBrains Mono" w:hint="eastAsia"/>
+        </w:rPr>
+        <w:t>O</w:t>
+      </w:r>
+      <w:r>
+        <w:rPr>
+          <w:rFonts w:ascii="JetBrains Mono" w:hAnsi="JetBrains Mono"/>
+        </w:rPr>
+        <w:t>pen MPI version</w:t>
+      </w:r>
+      <w:r>
+        <w:rPr>
+          <w:rFonts w:ascii="JetBrains Mono" w:hAnsi="JetBrains Mono" w:hint="eastAsia"/>
+        </w:rPr>
+        <w:t>:</w:t>
+      </w:r>
+      <w:r>
+        <w:rPr>
+          <w:rFonts w:ascii="JetBrains Mono" w:hAnsi="JetBrains Mono"/>
+        </w:rPr>
+        <w:t xml:space="preserve"> 4.1.1</w:t>
+      </w:r>
+    </w:p>
+    <w:p>
+      <w:pPr>
+        <w:rPr>
+          <w:rFonts w:ascii="JetBrains Mono" w:hAnsi="JetBrains Mono"/>
+        </w:rPr>
+      </w:pPr>
+      <w:r>
+        <w:rPr>
+          <w:rFonts w:ascii="JetBrains Mono" w:hAnsi="JetBrains Mono" w:hint="eastAsia"/>
+        </w:rPr>
+        <w:t>P</w:t>
+      </w:r>
+      <w:r>
+        <w:rPr>
+          <w:rFonts w:ascii="JetBrains Mono" w:hAnsi="JetBrains Mono"/>
+        </w:rPr>
+        <w:t>ython version: 2.7.17</w:t>
+      </w:r>
+    </w:p>
+    <w:p>
+      <w:pPr>
+        <w:rPr>
+          <w:rFonts w:ascii="JetBrains Mono" w:hAnsi="JetBrains Mono"/>
+        </w:rPr>
+      </w:pPr>
+      <w:r>
+        <w:rPr>
+          <w:rFonts w:ascii="JetBrains Mono" w:hAnsi="JetBrains Mono" w:hint="eastAsia"/>
+        </w:rPr>
+        <w:t>P</w:t>
+      </w:r>
+      <w:r>
+        <w:rPr>
+          <w:rFonts w:ascii="JetBrains Mono" w:hAnsi="JetBrains Mono"/>
+        </w:rPr>
+        <w:t>ython3 version: 3.6.9</w:t>
+      </w:r>
+    </w:p>
+    <w:p>
+      <w:pPr>
+        <w:rPr>
+          <w:rFonts w:ascii="JetBrains Mono" w:hAnsi="JetBrains Mono"/>
+        </w:rPr>
+      </w:pPr>
+      <w:r>
+        <w:rPr>
+          <w:rFonts w:ascii="JetBrains Mono" w:hAnsi="JetBrains Mono" w:hint="eastAsia"/>
+        </w:rPr>
+        <w:t>V</w:t>
+      </w:r>
+      <w:r>
+        <w:rPr>
+          <w:rFonts w:ascii="JetBrains Mono" w:hAnsi="JetBrains Mono"/>
+        </w:rPr>
+        <w:t>2Ray version: 4.43.0</w:t>
+      </w:r>
+    </w:p>
+    <w:p>
+      <w:pPr>
+        <w:jc w:val="center"/>
+        <w:rPr>
+          <w:rFonts w:ascii="Courier New" w:hAnsi="Courier New" w:cs="Courier New"/>
+          <w:sz w:val="24"/>
+          <w:szCs w:val="28"/>
+        </w:rPr>
+      </w:pPr>
+      <w:r>
+        <w:rPr>
+          <w:rFonts w:ascii="Courier New" w:hAnsi="Courier New" w:cs="Courier New" w:hint="eastAsia"/>
+          <w:sz w:val="24"/>
+          <w:szCs w:val="28"/>
         </w:rPr>
         <w:t>J</w:t>
       </w:r>
       <w:r>
         <w:rPr>
-          <w:rFonts w:ascii="JetBrains Mono" w:hAnsi="JetBrains Mono"/>
-        </w:rPr>
-        <w:t>etPack version: 4.6</w:t>
-      </w:r>
-      <w:r>
-        <w:rPr>
-          <w:rFonts w:ascii="JetBrains Mono" w:hAnsi="JetBrains Mono"/>
-        </w:rPr>
-        <w:t xml:space="preserve"> including CUDA</w:t>
+          <w:rFonts w:ascii="Courier New" w:hAnsi="Courier New" w:cs="Courier New"/>
+          <w:sz w:val="24"/>
+          <w:szCs w:val="28"/>
+        </w:rPr>
+        <w:t>etPack</w:t>
+      </w:r>
+    </w:p>
+    <w:p>
+      <w:pPr>
+        <w:rPr>
+          <w:rFonts w:ascii="JetBrains Mono" w:hAnsi="JetBrains Mono"/>
+        </w:rPr>
+      </w:pPr>
+      <w:r>
+        <w:rPr>
+          <w:rFonts w:ascii="JetBrains Mono" w:hAnsi="JetBrains Mono"/>
+        </w:rPr>
+        <w:t xml:space="preserve">JetPack version </w:t>
+      </w:r>
+      <w:r>
+        <w:rPr>
+          <w:rFonts w:ascii="JetBrains Mono" w:hAnsi="JetBrains Mono"/>
+        </w:rPr>
+        <w:t>4.6 including CUDA</w:t>
       </w:r>
       <w:r>
         <w:rPr>
@@ -136,30 +432,56 @@
       <w:pPr>
         <w:rPr>
           <w:rFonts w:ascii="JetBrains Mono" w:hAnsi="JetBrains Mono"/>
-        </w:rPr>
-      </w:pPr>
-      <w:r>
-        <w:rPr>
-          <w:rFonts w:ascii="JetBrains Mono" w:hAnsi="JetBrains Mono"/>
-        </w:rPr>
-        <w:t>Packages: build-essential, llvm</w:t>
-      </w:r>
-    </w:p>
-    <w:p>
-      <w:pPr>
-        <w:rPr>
-          <w:rFonts w:ascii="JetBrains Mono" w:hAnsi="JetBrains Mono"/>
-        </w:rPr>
-      </w:pPr>
-      <w:r>
-        <w:rPr>
-          <w:rFonts w:ascii="JetBrains Mono" w:hAnsi="JetBrains Mono" w:hint="eastAsia"/>
+          <w:lang w:val="fr-FR"/>
+        </w:rPr>
+      </w:pPr>
+      <w:r>
+        <w:rPr>
+          <w:rFonts w:ascii="JetBrains Mono" w:hAnsi="JetBrains Mono" w:hint="eastAsia"/>
+          <w:lang w:val="fr-FR"/>
+        </w:rPr>
+        <w:t>C</w:t>
+      </w:r>
+      <w:r>
+        <w:rPr>
+          <w:rFonts w:ascii="JetBrains Mono" w:hAnsi="JetBrains Mono"/>
+          <w:lang w:val="fr-FR"/>
+        </w:rPr>
+        <w:t>UDA version: 10.2</w:t>
+      </w:r>
+    </w:p>
+    <w:p>
+      <w:pPr>
+        <w:rPr>
+          <w:rFonts w:ascii="JetBrains Mono" w:hAnsi="JetBrains Mono"/>
+        </w:rPr>
+      </w:pPr>
+      <w:r>
+        <w:rPr>
+          <w:rFonts w:ascii="JetBrains Mono" w:hAnsi="JetBrains Mono"/>
+          <w:lang w:val="de-DE"/>
+        </w:rPr>
+        <w:t>cuDNN version: 8.2.1</w:t>
+      </w:r>
+    </w:p>
+    <w:p>
+      <w:pPr>
+        <w:rPr>
+          <w:rFonts w:ascii="JetBrains Mono" w:hAnsi="JetBrains Mono"/>
+          <w:lang w:val="de-DE"/>
+        </w:rPr>
+      </w:pPr>
+      <w:r>
+        <w:rPr>
+          <w:rFonts w:ascii="JetBrains Mono" w:hAnsi="JetBrains Mono" w:hint="eastAsia"/>
+          <w:lang w:val="de-DE"/>
         </w:rPr>
         <w:t>L</w:t>
       </w:r>
       <w:r>
         <w:rPr>
           <w:rFonts w:ascii="JetBrains Mono" w:hAnsi="JetBrains Mono"/>
+          <w:lang w:val="de-DE"/>
         </w:rPr>
         <w:t>inux kernel version: 4.9.253-tegra</w:t>
       </w:r>
@@ -168,17 +490,20 @@
       <w:pPr>
         <w:rPr>
           <w:rFonts w:ascii="JetBrains Mono" w:hAnsi="JetBrains Mono"/>
-        </w:rPr>
-      </w:pPr>
-      <w:r>
-        <w:rPr>
-          <w:rFonts w:ascii="JetBrains Mono" w:hAnsi="JetBrains Mono" w:hint="eastAsia"/>
+          <w:lang w:val="de-DE"/>
+        </w:rPr>
+      </w:pPr>
+      <w:r>
+        <w:rPr>
+          <w:rFonts w:ascii="JetBrains Mono" w:hAnsi="JetBrains Mono" w:hint="eastAsia"/>
+          <w:lang w:val="de-DE"/>
         </w:rPr>
         <w:t>L</w:t>
       </w:r>
       <w:r>
         <w:rPr>
           <w:rFonts w:ascii="JetBrains Mono" w:hAnsi="JetBrains Mono"/>
+          <w:lang w:val="de-DE"/>
         </w:rPr>
         <w:t>inux system version: Ubuntu 18.04.6 LTS (bionic)</w:t>
       </w:r>
@@ -186,153 +511,455 @@
     <w:p>
       <w:pPr>
         <w:rPr>
-          <w:rFonts w:ascii="JetBrains Mono" w:hAnsi="JetBrains Mono"/>
-        </w:rPr>
-      </w:pPr>
-      <w:r>
-        <w:rPr>
-          <w:rFonts w:ascii="JetBrains Mono" w:hAnsi="JetBrains Mono" w:hint="eastAsia"/>
+          <w:rFonts w:ascii="JetBrains Mono" w:hAnsi="JetBrains Mono" w:hint="eastAsia"/>
+          <w:lang w:val="fr-FR"/>
+        </w:rPr>
+      </w:pPr>
+      <w:r>
+        <w:rPr>
+          <w:rFonts w:ascii="JetBrains Mono" w:hAnsi="JetBrains Mono"/>
+          <w:lang w:val="fr-FR"/>
+        </w:rPr>
+        <w:t>TensorRT version: 8.0.1-1+cuda10.2 (8.0.1.6)</w:t>
+      </w:r>
+    </w:p>
+    <w:p>
+      <w:pPr>
+        <w:jc w:val="center"/>
+        <w:rPr>
+          <w:rFonts w:ascii="Courier New" w:hAnsi="Courier New" w:cs="Courier New"/>
+          <w:sz w:val="24"/>
+          <w:szCs w:val="28"/>
+          <w:lang w:val="fr-FR"/>
+        </w:rPr>
+      </w:pPr>
+      <w:r>
+        <w:rPr>
+          <w:rFonts w:ascii="Courier New" w:hAnsi="Courier New" w:cs="Courier New"/>
+          <w:sz w:val="24"/>
+          <w:szCs w:val="28"/>
+          <w:lang w:val="fr-FR"/>
+        </w:rPr>
+        <w:t>Pip</w:t>
+      </w:r>
+      <w:r>
+        <w:rPr>
+          <w:rFonts w:ascii="Courier New" w:hAnsi="Courier New" w:cs="Courier New"/>
+          <w:sz w:val="24"/>
+          <w:szCs w:val="28"/>
+          <w:lang w:val="fr-FR"/>
+        </w:rPr>
+        <w:t xml:space="preserve"> 21.3.1</w:t>
+      </w:r>
+      <w:r>
+        <w:rPr>
+          <w:rFonts w:ascii="Courier New" w:hAnsi="Courier New" w:cs="Courier New"/>
+          <w:sz w:val="24"/>
+          <w:szCs w:val="28"/>
+          <w:lang w:val="fr-FR"/>
+        </w:rPr>
+        <w:t xml:space="preserve"> packages</w:t>
+      </w:r>
+    </w:p>
+    <w:p>
+      <w:pPr>
+        <w:rPr>
+          <w:rFonts w:ascii="JetBrains Mono" w:hAnsi="JetBrains Mono"/>
+        </w:rPr>
+      </w:pPr>
+      <w:r>
+        <w:rPr>
+          <w:rFonts w:ascii="JetBrains Mono" w:hAnsi="JetBrains Mono"/>
+        </w:rPr>
+        <w:t>absl-py-0.12.0 astunparse-1.6.3</w:t>
+      </w:r>
+      <w:r>
+        <w:rPr>
+          <w:rFonts w:ascii="JetBrains Mono" w:hAnsi="JetBrains Mono"/>
+        </w:rPr>
+        <w:t xml:space="preserve"> backports.entry-points-selectable-1.1.0</w:t>
+      </w:r>
+      <w:r>
+        <w:rPr>
+          <w:rFonts w:ascii="JetBrains Mono" w:hAnsi="JetBrains Mono"/>
+        </w:rPr>
+        <w:t xml:space="preserve"> cachetools-4.2.4 </w:t>
+      </w:r>
+      <w:r>
+        <w:rPr>
+          <w:rFonts w:ascii="JetBrains Mono" w:hAnsi="JetBrains Mono"/>
+        </w:rPr>
+        <w:t>cached-property-1.5.2</w:t>
+      </w:r>
+      <w:r>
+        <w:rPr>
+          <w:rFonts w:ascii="JetBrains Mono" w:hAnsi="JetBrains Mono"/>
+        </w:rPr>
+        <w:t xml:space="preserve"> charset-normalizer-2.0.7 clang-5.0</w:t>
+      </w:r>
+      <w:r>
+        <w:rPr>
+          <w:rFonts w:ascii="JetBrains Mono" w:hAnsi="JetBrains Mono"/>
+        </w:rPr>
+        <w:t xml:space="preserve"> cython-0.29.24</w:t>
+      </w:r>
+      <w:r>
+        <w:rPr>
+          <w:rFonts w:ascii="JetBrains Mono" w:hAnsi="JetBrains Mono"/>
+        </w:rPr>
+        <w:t xml:space="preserve"> dataclasses-0.8</w:t>
+      </w:r>
+      <w:r>
+        <w:rPr>
+          <w:rFonts w:ascii="JetBrains Mono" w:hAnsi="JetBrains Mono"/>
+        </w:rPr>
+        <w:t xml:space="preserve"> distlib-0.3.3</w:t>
+      </w:r>
+      <w:r>
+        <w:rPr>
+          <w:rFonts w:ascii="JetBrains Mono" w:hAnsi="JetBrains Mono"/>
+        </w:rPr>
+        <w:t xml:space="preserve"> filelock-3.3.2</w:t>
+      </w:r>
+      <w:r>
+        <w:rPr>
+          <w:rFonts w:ascii="JetBrains Mono" w:hAnsi="JetBrains Mono"/>
+        </w:rPr>
+        <w:t xml:space="preserve"> flatbuffers-1.12</w:t>
+      </w:r>
+      <w:r>
+        <w:rPr>
+          <w:rFonts w:ascii="JetBrains Mono" w:hAnsi="JetBrains Mono"/>
+        </w:rPr>
+        <w:t xml:space="preserve"> future-0.18.2 gast-0.4.0</w:t>
+      </w:r>
+      <w:r>
+        <w:rPr>
+          <w:rFonts w:ascii="JetBrains Mono" w:hAnsi="JetBrains Mono"/>
+        </w:rPr>
+        <w:t xml:space="preserve"> google-auth-2.3.3 google-auth-oauth-lib-0.4.6 google-pasta-0.2.0 grpcio-1.42.0rc1</w:t>
+      </w:r>
+      <w:r>
+        <w:rPr>
+          <w:rFonts w:ascii="JetBrains Mono" w:hAnsi="JetBrains Mono"/>
+        </w:rPr>
+        <w:t xml:space="preserve"> h5py-3.1.0</w:t>
+      </w:r>
+      <w:r>
+        <w:rPr>
+          <w:rFonts w:ascii="JetBrains Mono" w:hAnsi="JetBrains Mono"/>
+        </w:rPr>
+        <w:t xml:space="preserve"> importlib-metadata-4.8.1</w:t>
+      </w:r>
+      <w:r>
+        <w:rPr>
+          <w:rFonts w:ascii="JetBrains Mono" w:hAnsi="JetBrains Mono"/>
+        </w:rPr>
+        <w:t xml:space="preserve"> importlib-resources-5.4.0</w:t>
+      </w:r>
+      <w:r>
+        <w:rPr>
+          <w:rFonts w:ascii="JetBrains Mono" w:hAnsi="JetBrains Mono"/>
+        </w:rPr>
+        <w:t xml:space="preserve"> keras-2.7.0</w:t>
+      </w:r>
+      <w:r>
+        <w:rPr>
+          <w:rFonts w:ascii="JetBrains Mono" w:hAnsi="JetBrains Mono"/>
+        </w:rPr>
+        <w:t xml:space="preserve"> keras-applications-1.0.8 keras-preprocessing-1.1.2 </w:t>
+      </w:r>
+      <w:r>
+        <w:rPr>
+          <w:rFonts w:ascii="JetBrains Mono" w:hAnsi="JetBrains Mono"/>
+        </w:rPr>
+        <w:t xml:space="preserve">markdown-3.3.4 </w:t>
+      </w:r>
+      <w:r>
+        <w:rPr>
+          <w:rFonts w:ascii="JetBrains Mono" w:hAnsi="JetBrains Mono"/>
+        </w:rPr>
+        <w:t>mock-3.0.5 numpy-1.19.4</w:t>
+      </w:r>
+      <w:r>
+        <w:rPr>
+          <w:rFonts w:ascii="JetBrains Mono" w:hAnsi="JetBrains Mono"/>
+        </w:rPr>
+        <w:t xml:space="preserve"> oauthlib-3.1.1 opt-einsum-3.3.0</w:t>
+      </w:r>
+      <w:r>
+        <w:rPr>
+          <w:rFonts w:ascii="JetBrains Mono" w:hAnsi="JetBrains Mono"/>
+        </w:rPr>
+        <w:t xml:space="preserve"> pbr-5.7.0</w:t>
+      </w:r>
+      <w:r>
+        <w:rPr>
+          <w:rFonts w:ascii="JetBrains Mono" w:hAnsi="JetBrains Mono"/>
+        </w:rPr>
+        <w:t xml:space="preserve"> </w:t>
+      </w:r>
+      <w:r>
+        <w:rPr>
+          <w:rFonts w:ascii="JetBrains Mono" w:hAnsi="JetBrains Mono"/>
+        </w:rPr>
+        <w:t xml:space="preserve">pipenv-2021.11.5.post0 </w:t>
+      </w:r>
+      <w:r>
+        <w:rPr>
+          <w:rFonts w:ascii="JetBrains Mono" w:hAnsi="JetBrains Mono"/>
+        </w:rPr>
+        <w:t>pkgconfig-1.5.5</w:t>
+      </w:r>
+      <w:r>
+        <w:rPr>
+          <w:rFonts w:ascii="JetBrains Mono" w:hAnsi="JetBrains Mono"/>
+        </w:rPr>
+        <w:t xml:space="preserve"> platformdirs-2.4.0</w:t>
+      </w:r>
+      <w:r>
+        <w:rPr>
+          <w:rFonts w:ascii="JetBrains Mono" w:hAnsi="JetBrains Mono"/>
+        </w:rPr>
+        <w:t xml:space="preserve"> protobuf-3.19.1</w:t>
+      </w:r>
+      <w:r>
+        <w:rPr>
+          <w:rFonts w:ascii="JetBrains Mono" w:hAnsi="JetBrains Mono"/>
+        </w:rPr>
+        <w:t xml:space="preserve"> pyasn1-0.4.8 pyasn1-modules-0.2.8</w:t>
+      </w:r>
+      <w:r>
+        <w:rPr>
+          <w:rFonts w:ascii="JetBrains Mono" w:hAnsi="JetBrains Mono"/>
+        </w:rPr>
+        <w:t xml:space="preserve"> pybind11-2.8.1</w:t>
+      </w:r>
+      <w:r>
+        <w:rPr>
+          <w:rFonts w:ascii="JetBrains Mono" w:hAnsi="JetBrains Mono"/>
+        </w:rPr>
+        <w:t xml:space="preserve"> requests-2.26.0 requests-oauthlib-1.3.0 rsa-4.7.2</w:t>
+      </w:r>
+      <w:r>
+        <w:rPr>
+          <w:rFonts w:ascii="JetBrains Mono" w:hAnsi="JetBrains Mono" w:hint="eastAsia"/>
+        </w:rPr>
+        <w:t xml:space="preserve"> </w:t>
+      </w:r>
+      <w:r>
+        <w:rPr>
+          <w:rFonts w:ascii="JetBrains Mono" w:hAnsi="JetBrains Mono"/>
+        </w:rPr>
+        <w:t>setuptools-49.6.0</w:t>
+      </w:r>
+      <w:r>
+        <w:rPr>
+          <w:rFonts w:ascii="JetBrains Mono" w:hAnsi="JetBrains Mono"/>
+        </w:rPr>
+        <w:t xml:space="preserve"> six-1.15.0 tensorboard-2.7.0 tensorboard-data-server-0.6.1 tensorboard-plugin-wit-1.8.0 tensorflow-2.6.0+nv21.9 tensorflow-estimator-2.7.0 termcolor=1.1.0</w:t>
+      </w:r>
+      <w:r>
+        <w:rPr>
+          <w:rFonts w:ascii="JetBrains Mono" w:hAnsi="JetBrains Mono"/>
+        </w:rPr>
+        <w:t xml:space="preserve"> testresources-2.0.1</w:t>
+      </w:r>
+      <w:r>
+        <w:rPr>
+          <w:rFonts w:ascii="JetBrains Mono" w:hAnsi="JetBrains Mono"/>
+        </w:rPr>
+        <w:t xml:space="preserve"> typing-extensions-3.7.4.3</w:t>
+      </w:r>
+      <w:r>
+        <w:rPr>
+          <w:rFonts w:ascii="JetBrains Mono" w:hAnsi="JetBrains Mono"/>
+        </w:rPr>
+        <w:t xml:space="preserve"> virtualenv-20.10.0 virtualenv-clone-0.5.7</w:t>
+      </w:r>
+      <w:r>
+        <w:rPr>
+          <w:rFonts w:ascii="JetBrains Mono" w:hAnsi="JetBrains Mono"/>
+        </w:rPr>
+        <w:t xml:space="preserve"> werkzeug-2.0.2 wheel-0.37.0 wrapt-1.12.1 zipp-3.6.0</w:t>
+      </w:r>
+    </w:p>
+    <w:p>
+      <w:pPr>
+        <w:jc w:val="center"/>
+        <w:rPr>
+          <w:rFonts w:ascii="Courier New" w:hAnsi="Courier New" w:cs="Courier New"/>
+          <w:sz w:val="24"/>
+          <w:szCs w:val="28"/>
+        </w:rPr>
+      </w:pPr>
+      <w:r>
+        <w:rPr>
+          <w:rFonts w:ascii="Courier New" w:hAnsi="Courier New" w:cs="Courier New"/>
+          <w:sz w:val="24"/>
+          <w:szCs w:val="28"/>
+        </w:rPr>
+        <w:t>Virtualenv ~/tf1 packages</w:t>
+      </w:r>
+    </w:p>
+    <w:p>
+      <w:pPr>
+        <w:rPr>
+          <w:rFonts w:ascii="JetBrains Mono" w:hAnsi="JetBrains Mono"/>
+        </w:rPr>
+      </w:pPr>
+      <w:r>
+        <w:rPr>
+          <w:rFonts w:ascii="JetBrains Mono" w:hAnsi="JetBrains Mono"/>
+        </w:rPr>
+        <w:t>astunparse-1.6.3 dataclasses-0.8 gast-0.3.3 h5py-2.10.0</w:t>
+      </w:r>
+      <w:r>
+        <w:rPr>
+          <w:rFonts w:ascii="JetBrains Mono" w:hAnsi="JetBrains Mono"/>
+        </w:rPr>
+        <w:t xml:space="preserve"> </w:t>
+      </w:r>
+      <w:r>
+        <w:rPr>
+          <w:rFonts w:ascii="JetBrains Mono" w:hAnsi="JetBrains Mono"/>
+        </w:rPr>
+        <w:t>importlib-metadata-4.8.2 markdown-3.3.4 numpy-1.18.5 opt-einsum-</w:t>
+      </w:r>
+      <w:r>
+        <w:rPr>
+          <w:rFonts w:ascii="JetBrains Mono" w:hAnsi="JetBrains Mono"/>
+        </w:rPr>
+        <w:lastRenderedPageBreak/>
+        <w:t>3.3.0</w:t>
+      </w:r>
+      <w:r>
+        <w:rPr>
+          <w:rFonts w:ascii="JetBrains Mono" w:hAnsi="JetBrains Mono"/>
+        </w:rPr>
+        <w:t xml:space="preserve"> </w:t>
+      </w:r>
+      <w:r>
+        <w:rPr>
+          <w:rFonts w:ascii="JetBrains Mono" w:hAnsi="JetBrains Mono"/>
+        </w:rPr>
+        <w:t>tensorboard-1.15.0 tensorflow-1.15.5+nv21.9 tensorflow-estimator-1.15.1</w:t>
+      </w:r>
+      <w:r>
+        <w:rPr>
+          <w:rFonts w:ascii="JetBrains Mono" w:hAnsi="JetBrains Mono"/>
+        </w:rPr>
+        <w:t xml:space="preserve"> </w:t>
+      </w:r>
+      <w:r>
+        <w:rPr>
+          <w:rFonts w:ascii="JetBrains Mono" w:hAnsi="JetBrains Mono"/>
+        </w:rPr>
+        <w:t>typing-extensions-3.10.0.2 werkzeug-2.0.2 zipp-3.6.0</w:t>
+      </w:r>
+    </w:p>
+    <w:p>
+      <w:pPr>
+        <w:jc w:val="center"/>
+        <w:rPr>
+          <w:rFonts w:ascii="Courier New" w:hAnsi="Courier New" w:cs="Courier New"/>
+          <w:sz w:val="24"/>
+          <w:szCs w:val="28"/>
+        </w:rPr>
+      </w:pPr>
+      <w:r>
+        <w:rPr>
+          <w:rFonts w:ascii="Courier New" w:hAnsi="Courier New" w:cs="Courier New"/>
+          <w:sz w:val="24"/>
+          <w:szCs w:val="28"/>
+        </w:rPr>
+        <w:t>Applications</w:t>
+      </w:r>
+    </w:p>
+    <w:p>
+      <w:pPr>
+        <w:rPr>
+          <w:rFonts w:ascii="JetBrains Mono" w:hAnsi="JetBrains Mono"/>
+          <w:lang w:val="fr-FR"/>
+        </w:rPr>
+      </w:pPr>
+      <w:r>
+        <w:rPr>
+          <w:rFonts w:ascii="JetBrains Mono" w:hAnsi="JetBrains Mono" w:hint="eastAsia"/>
+          <w:lang w:val="fr-FR"/>
         </w:rPr>
         <w:t>A</w:t>
       </w:r>
       <w:r>
         <w:rPr>
           <w:rFonts w:ascii="JetBrains Mono" w:hAnsi="JetBrains Mono"/>
-        </w:rPr>
-        <w:t>PT Sources: SJTUG</w:t>
-      </w:r>
-      <w:r>
-        <w:rPr>
-          <w:rFonts w:ascii="JetBrains Mono" w:hAnsi="JetBrains Mono"/>
-        </w:rPr>
-        <w:t xml:space="preserve"> ubuntu-ports</w:t>
-      </w:r>
-      <w:r>
-        <w:rPr>
-          <w:rFonts w:ascii="JetBrains Mono" w:hAnsi="JetBrains Mono"/>
-        </w:rPr>
-        <w:t xml:space="preserve"> </w:t>
-      </w:r>
-      <w:r>
-        <w:rPr>
-          <w:rFonts w:ascii="JetBrains Mono" w:hAnsi="JetBrains Mono"/>
-        </w:rPr>
-        <w:t>mirrors</w:t>
-      </w:r>
-    </w:p>
-    <w:p>
-      <w:pPr>
-        <w:rPr>
-          <w:rFonts w:ascii="JetBrains Mono" w:hAnsi="JetBrains Mono"/>
-          <w:lang w:val="fr-FR"/>
-        </w:rPr>
-      </w:pPr>
-      <w:r>
-        <w:rPr>
-          <w:rFonts w:ascii="JetBrains Mono" w:hAnsi="JetBrains Mono" w:hint="eastAsia"/>
-          <w:lang w:val="fr-FR"/>
+          <w:lang w:val="fr-FR"/>
+        </w:rPr>
+        <w:t>naconda version: 4.10.1 (P</w:t>
+      </w:r>
+      <w:r>
+        <w:rPr>
+          <w:rFonts w:ascii="JetBrains Mono" w:hAnsi="JetBrains Mono"/>
+          <w:lang w:val="fr-FR"/>
+        </w:rPr>
+        <w:t>ython 3.8.8, GCC 10.2.0)</w:t>
+      </w:r>
+    </w:p>
+    <w:p>
+      <w:pPr>
+        <w:rPr>
+          <w:rFonts w:ascii="JetBrains Mono" w:hAnsi="JetBrains Mono"/>
+          <w:lang w:val="de-DE"/>
+        </w:rPr>
+      </w:pPr>
+      <w:r>
+        <w:rPr>
+          <w:rFonts w:ascii="JetBrains Mono" w:hAnsi="JetBrains Mono" w:hint="eastAsia"/>
+          <w:lang w:val="de-DE"/>
         </w:rPr>
         <w:t>A</w:t>
       </w:r>
       <w:r>
         <w:rPr>
           <w:rFonts w:ascii="JetBrains Mono" w:hAnsi="JetBrains Mono"/>
-          <w:lang w:val="fr-FR"/>
-        </w:rPr>
-        <w:t>naconda version: 4.10.1</w:t>
-      </w:r>
-      <w:r>
-        <w:rPr>
-          <w:rFonts w:ascii="JetBrains Mono" w:hAnsi="JetBrains Mono"/>
-          <w:lang w:val="fr-FR"/>
-        </w:rPr>
-        <w:t xml:space="preserve"> (P</w:t>
-      </w:r>
-      <w:r>
-        <w:rPr>
-          <w:rFonts w:ascii="JetBrains Mono" w:hAnsi="JetBrains Mono"/>
-          <w:lang w:val="fr-FR"/>
-        </w:rPr>
-        <w:t>ython 3.8.8</w:t>
-      </w:r>
-      <w:r>
-        <w:rPr>
-          <w:rFonts w:ascii="JetBrains Mono" w:hAnsi="JetBrains Mono"/>
-          <w:lang w:val="fr-FR"/>
-        </w:rPr>
-        <w:t>, GCC 10.2.0</w:t>
-      </w:r>
-      <w:r>
-        <w:rPr>
-          <w:rFonts w:ascii="JetBrains Mono" w:hAnsi="JetBrains Mono"/>
-          <w:lang w:val="fr-FR"/>
-        </w:rPr>
-        <w:t>)</w:t>
-      </w:r>
-    </w:p>
-    <w:p>
-      <w:pPr>
-        <w:rPr>
-          <w:rFonts w:ascii="JetBrains Mono" w:hAnsi="JetBrains Mono"/>
-          <w:lang w:val="fr-FR"/>
-        </w:rPr>
-      </w:pPr>
-      <w:r>
-        <w:rPr>
-          <w:rFonts w:ascii="JetBrains Mono" w:hAnsi="JetBrains Mono" w:hint="eastAsia"/>
-          <w:lang w:val="fr-FR"/>
-        </w:rPr>
-        <w:t>C</w:t>
-      </w:r>
-      <w:r>
-        <w:rPr>
-          <w:rFonts w:ascii="JetBrains Mono" w:hAnsi="JetBrains Mono"/>
-          <w:lang w:val="fr-FR"/>
-        </w:rPr>
-        <w:t>UDA version: 10.2</w:t>
-      </w:r>
-    </w:p>
-    <w:p>
-      <w:pPr>
-        <w:rPr>
-          <w:rFonts w:ascii="JetBrains Mono" w:hAnsi="JetBrains Mono"/>
           <w:lang w:val="de-DE"/>
         </w:rPr>
-      </w:pPr>
-      <w:r>
+        <w:t>ndroid Studio version: 2020.3.1.25</w:t>
+      </w:r>
+    </w:p>
+    <w:p>
+      <w:pPr>
         <w:rPr>
           <w:rFonts w:ascii="JetBrains Mono" w:hAnsi="JetBrains Mono"/>
           <w:lang w:val="de-DE"/>
         </w:rPr>
-        <w:t>cuDNN version: 8.2.1</w:t>
-      </w:r>
-    </w:p>
-    <w:p>
-      <w:pPr>
-        <w:rPr>
-          <w:rFonts w:ascii="JetBrains Mono" w:hAnsi="JetBrains Mono"/>
+      </w:pPr>
+      <w:r>
+        <w:rPr>
+          <w:rFonts w:ascii="JetBrains Mono" w:hAnsi="JetBrains Mono" w:hint="eastAsia"/>
           <w:lang w:val="de-DE"/>
         </w:rPr>
-      </w:pPr>
-      <w:r>
-        <w:rPr>
-          <w:rFonts w:ascii="JetBrains Mono" w:hAnsi="JetBrains Mono" w:hint="eastAsia"/>
+        <w:t>T</w:t>
+      </w:r>
+      <w:r>
+        <w:rPr>
+          <w:rFonts w:ascii="JetBrains Mono" w:hAnsi="JetBrains Mono"/>
           <w:lang w:val="de-DE"/>
         </w:rPr>
-        <w:t>A</w:t>
+        <w:t>e</w:t>
       </w:r>
       <w:r>
         <w:rPr>
           <w:rFonts w:ascii="JetBrains Mono" w:hAnsi="JetBrains Mono"/>
           <w:lang w:val="de-DE"/>
         </w:rPr>
-        <w:t>ndroid SDK version: r24.4.1</w:t>
-      </w:r>
-    </w:p>
-    <w:p>
-      <w:pPr>
-        <w:rPr>
-          <w:rFonts w:ascii="JetBrains Mono" w:hAnsi="JetBrains Mono"/>
+        <w:t>amViewer Host version: 15.23.9</w:t>
+      </w:r>
+    </w:p>
+    <w:p>
+      <w:pPr>
+        <w:rPr>
+          <w:rFonts w:ascii="JetBrains Mono" w:hAnsi="JetBrains Mono" w:hint="eastAsia"/>
           <w:lang w:val="de-DE"/>
         </w:rPr>
       </w:pPr>
@@ -341,562 +968,62 @@
           <w:rFonts w:ascii="JetBrains Mono" w:hAnsi="JetBrains Mono" w:hint="eastAsia"/>
           <w:lang w:val="de-DE"/>
         </w:rPr>
-        <w:t>A</w:t>
+        <w:t>V</w:t>
       </w:r>
       <w:r>
         <w:rPr>
           <w:rFonts w:ascii="JetBrains Mono" w:hAnsi="JetBrains Mono"/>
           <w:lang w:val="de-DE"/>
         </w:rPr>
-        <w:t>ndroid Studio version: 2020.3.1.25</w:t>
-      </w:r>
-    </w:p>
-    <w:p>
-      <w:pPr>
-        <w:rPr>
-          <w:rFonts w:ascii="JetBrains Mono" w:hAnsi="JetBrains Mono"/>
-        </w:rPr>
-      </w:pPr>
-      <w:r>
-        <w:rPr>
-          <w:rFonts w:ascii="JetBrains Mono" w:hAnsi="JetBrains Mono" w:hint="eastAsia"/>
-        </w:rPr>
-        <w:t>B</w:t>
-      </w:r>
-      <w:r>
-        <w:rPr>
-          <w:rFonts w:ascii="JetBrains Mono" w:hAnsi="JetBrains Mono"/>
-        </w:rPr>
-        <w:t>azel version: 0.26.1</w:t>
-      </w:r>
-      <w:r>
-        <w:rPr>
-          <w:rFonts w:ascii="JetBrains Mono" w:hAnsi="JetBrains Mono"/>
-        </w:rPr>
-        <w:t xml:space="preserve"> (compiled)</w:t>
-      </w:r>
-      <w:r>
-        <w:rPr>
-          <w:rFonts w:ascii="JetBrains Mono" w:hAnsi="JetBrains Mono"/>
-        </w:rPr>
-        <w:t xml:space="preserve"> / </w:t>
-      </w:r>
-      <w:r>
-        <w:rPr>
-          <w:rFonts w:ascii="JetBrains Mono" w:hAnsi="JetBrains Mono"/>
-        </w:rPr>
-        <w:t xml:space="preserve">3.7.2 </w:t>
-      </w:r>
-      <w:r>
-        <w:rPr>
-          <w:rFonts w:ascii="JetBrains Mono" w:hAnsi="JetBrains Mono"/>
-        </w:rPr>
-        <w:t>(bazelisk</w:t>
-      </w:r>
-      <w:r>
-        <w:rPr>
-          <w:rFonts w:ascii="JetBrains Mono" w:hAnsi="JetBrains Mono"/>
-        </w:rPr>
-        <w:t xml:space="preserve"> 1.10.1</w:t>
-      </w:r>
-      <w:r>
-        <w:rPr>
-          <w:rFonts w:ascii="JetBrains Mono" w:hAnsi="JetBrains Mono"/>
-        </w:rPr>
-        <w:t>)</w:t>
-      </w:r>
-    </w:p>
-    <w:p>
-      <w:pPr>
-        <w:rPr>
-          <w:rFonts w:ascii="JetBrains Mono" w:hAnsi="JetBrains Mono"/>
-        </w:rPr>
-      </w:pPr>
-      <w:r>
-        <w:rPr>
-          <w:rFonts w:ascii="JetBrains Mono" w:hAnsi="JetBrains Mono" w:hint="eastAsia"/>
-        </w:rPr>
-        <w:t>C</w:t>
-      </w:r>
-      <w:r>
-        <w:rPr>
-          <w:rFonts w:ascii="JetBrains Mono" w:hAnsi="JetBrains Mono"/>
-        </w:rPr>
-        <w:t>lang version: 6.0.0-1ubuntu2</w:t>
-      </w:r>
-    </w:p>
-    <w:p>
-      <w:pPr>
-        <w:rPr>
-          <w:rFonts w:ascii="JetBrains Mono" w:hAnsi="JetBrains Mono"/>
-        </w:rPr>
-      </w:pPr>
-      <w:r>
-        <w:rPr>
-          <w:rFonts w:ascii="JetBrains Mono" w:hAnsi="JetBrains Mono" w:hint="eastAsia"/>
-        </w:rPr>
-        <w:t>C</w:t>
-      </w:r>
-      <w:r>
-        <w:rPr>
-          <w:rFonts w:ascii="JetBrains Mono" w:hAnsi="JetBrains Mono"/>
-        </w:rPr>
-        <w:t>lash version</w:t>
-      </w:r>
-      <w:r>
-        <w:rPr>
-          <w:rFonts w:ascii="JetBrains Mono" w:hAnsi="JetBrains Mono" w:hint="eastAsia"/>
-        </w:rPr>
-        <w:t>:</w:t>
-      </w:r>
-      <w:r>
-        <w:rPr>
-          <w:rFonts w:ascii="JetBrains Mono" w:hAnsi="JetBrains Mono"/>
-        </w:rPr>
-        <w:t xml:space="preserve"> 1.7.1</w:t>
-      </w:r>
-    </w:p>
-    <w:p>
-      <w:pPr>
-        <w:rPr>
-          <w:rFonts w:ascii="JetBrains Mono" w:hAnsi="JetBrains Mono"/>
-        </w:rPr>
-      </w:pPr>
-      <w:r>
-        <w:rPr>
-          <w:rFonts w:ascii="JetBrains Mono" w:hAnsi="JetBrains Mono" w:hint="eastAsia"/>
-        </w:rPr>
-        <w:t>G</w:t>
-      </w:r>
-      <w:r>
-        <w:rPr>
-          <w:rFonts w:ascii="JetBrains Mono" w:hAnsi="JetBrains Mono"/>
-        </w:rPr>
-        <w:t>o version: 1.17.3</w:t>
-      </w:r>
-    </w:p>
-    <w:p>
-      <w:pPr>
-        <w:rPr>
-          <w:rFonts w:ascii="JetBrains Mono" w:hAnsi="JetBrains Mono"/>
-        </w:rPr>
-      </w:pPr>
-      <w:r>
-        <w:rPr>
-          <w:rFonts w:ascii="JetBrains Mono" w:hAnsi="JetBrains Mono" w:hint="eastAsia"/>
-        </w:rPr>
-        <w:t>O</w:t>
-      </w:r>
-      <w:r>
-        <w:rPr>
-          <w:rFonts w:ascii="JetBrains Mono" w:hAnsi="JetBrains Mono"/>
-        </w:rPr>
-        <w:t>pen MPI version</w:t>
-      </w:r>
-      <w:r>
-        <w:rPr>
-          <w:rFonts w:ascii="JetBrains Mono" w:hAnsi="JetBrains Mono" w:hint="eastAsia"/>
-        </w:rPr>
-        <w:t>:</w:t>
-      </w:r>
-      <w:r>
-        <w:rPr>
-          <w:rFonts w:ascii="JetBrains Mono" w:hAnsi="JetBrains Mono"/>
-        </w:rPr>
-        <w:t xml:space="preserve"> 4.1.1</w:t>
-      </w:r>
-    </w:p>
-    <w:p>
-      <w:pPr>
-        <w:rPr>
-          <w:rFonts w:ascii="JetBrains Mono" w:hAnsi="JetBrains Mono"/>
-          <w:lang w:val="de-DE"/>
-        </w:rPr>
-      </w:pPr>
-      <w:r>
-        <w:rPr>
-          <w:rFonts w:ascii="JetBrains Mono" w:hAnsi="JetBrains Mono" w:hint="eastAsia"/>
-          <w:lang w:val="de-DE"/>
-        </w:rPr>
-        <w:t>P</w:t>
-      </w:r>
-      <w:r>
-        <w:rPr>
-          <w:rFonts w:ascii="JetBrains Mono" w:hAnsi="JetBrains Mono"/>
-          <w:lang w:val="de-DE"/>
-        </w:rPr>
-        <w:t>ython version: 2.7.17</w:t>
-      </w:r>
-    </w:p>
-    <w:p>
-      <w:pPr>
-        <w:rPr>
-          <w:rFonts w:ascii="JetBrains Mono" w:hAnsi="JetBrains Mono"/>
-          <w:lang w:val="de-DE"/>
-        </w:rPr>
-      </w:pPr>
-      <w:r>
-        <w:rPr>
-          <w:rFonts w:ascii="JetBrains Mono" w:hAnsi="JetBrains Mono" w:hint="eastAsia"/>
-          <w:lang w:val="de-DE"/>
-        </w:rPr>
-        <w:t>P</w:t>
-      </w:r>
-      <w:r>
-        <w:rPr>
-          <w:rFonts w:ascii="JetBrains Mono" w:hAnsi="JetBrains Mono"/>
-          <w:lang w:val="de-DE"/>
-        </w:rPr>
-        <w:t>ython3 version: 3.6.9</w:t>
-      </w:r>
-    </w:p>
-    <w:p>
-      <w:pPr>
-        <w:rPr>
-          <w:rFonts w:ascii="JetBrains Mono" w:hAnsi="JetBrains Mono"/>
-          <w:lang w:val="de-DE"/>
-        </w:rPr>
-      </w:pPr>
-      <w:r>
-        <w:rPr>
-          <w:rFonts w:ascii="JetBrains Mono" w:hAnsi="JetBrains Mono"/>
-          <w:lang w:val="de-DE"/>
-        </w:rPr>
-        <w:t>TensorRT version: 8.0.1-1+cuda10.2</w:t>
-      </w:r>
-      <w:r>
-        <w:rPr>
-          <w:rFonts w:ascii="JetBrains Mono" w:hAnsi="JetBrains Mono"/>
-          <w:lang w:val="de-DE"/>
-        </w:rPr>
-        <w:t xml:space="preserve"> (8.0.1.6)</w:t>
-      </w:r>
-    </w:p>
-    <w:p>
-      <w:pPr>
-        <w:rPr>
-          <w:rFonts w:ascii="JetBrains Mono" w:hAnsi="JetBrains Mono"/>
-          <w:lang w:val="de-DE"/>
-        </w:rPr>
-      </w:pPr>
-      <w:r>
-        <w:rPr>
-          <w:rFonts w:ascii="JetBrains Mono" w:hAnsi="JetBrains Mono" w:hint="eastAsia"/>
-          <w:lang w:val="de-DE"/>
-        </w:rPr>
-        <w:t>V</w:t>
-      </w:r>
-      <w:r>
-        <w:rPr>
-          <w:rFonts w:ascii="JetBrains Mono" w:hAnsi="JetBrains Mono"/>
-          <w:lang w:val="de-DE"/>
-        </w:rPr>
-        <w:t>2Ray version: 4.43.0</w:t>
-      </w:r>
-    </w:p>
-    <w:p>
-      <w:pPr>
-        <w:rPr>
-          <w:rFonts w:ascii="JetBrains Mono" w:hAnsi="JetBrains Mono" w:hint="eastAsia"/>
-          <w:lang w:val="de-DE"/>
-        </w:rPr>
-      </w:pPr>
-      <w:r>
-        <w:rPr>
-          <w:rFonts w:ascii="JetBrains Mono" w:hAnsi="JetBrains Mono"/>
-          <w:lang w:val="de-DE"/>
-        </w:rPr>
-        <w:t>Pip</w:t>
-      </w:r>
-      <w:r>
-        <w:rPr>
-          <w:rFonts w:ascii="JetBrains Mono" w:hAnsi="JetBrains Mono"/>
-          <w:lang w:val="de-DE"/>
-        </w:rPr>
-        <w:t xml:space="preserve"> 21.3.1</w:t>
-      </w:r>
-      <w:r>
-        <w:rPr>
-          <w:rFonts w:ascii="JetBrains Mono" w:hAnsi="JetBrains Mono"/>
-          <w:lang w:val="de-DE"/>
-        </w:rPr>
-        <w:t xml:space="preserve"> packages:</w:t>
-      </w:r>
-      <w:r>
-        <w:rPr>
-          <w:rFonts w:ascii="JetBrains Mono" w:hAnsi="JetBrains Mono"/>
-          <w:lang w:val="de-DE"/>
-        </w:rPr>
-        <w:t xml:space="preserve"> </w:t>
-      </w:r>
-      <w:r>
-        <w:rPr>
-          <w:rFonts w:ascii="JetBrains Mono" w:hAnsi="JetBrains Mono"/>
-          <w:lang w:val="de-DE"/>
-        </w:rPr>
-        <w:t>absl-py-0.12.0 astunparse-1.6.3</w:t>
-      </w:r>
-      <w:r>
-        <w:rPr>
-          <w:rFonts w:ascii="JetBrains Mono" w:hAnsi="JetBrains Mono"/>
-          <w:lang w:val="de-DE"/>
-        </w:rPr>
-        <w:t xml:space="preserve"> backports.entry-points-selectable-1.1.0</w:t>
-      </w:r>
-      <w:r>
-        <w:rPr>
-          <w:rFonts w:ascii="JetBrains Mono" w:hAnsi="JetBrains Mono"/>
-          <w:lang w:val="de-DE"/>
-        </w:rPr>
-        <w:t xml:space="preserve"> cachetools-4.2.4 </w:t>
-      </w:r>
-      <w:r>
-        <w:rPr>
-          <w:rFonts w:ascii="JetBrains Mono" w:hAnsi="JetBrains Mono"/>
-          <w:lang w:val="de-DE"/>
-        </w:rPr>
-        <w:t>cached-property-1.5.2</w:t>
-      </w:r>
-      <w:r>
-        <w:rPr>
-          <w:rFonts w:ascii="JetBrains Mono" w:hAnsi="JetBrains Mono"/>
-          <w:lang w:val="de-DE"/>
-        </w:rPr>
-        <w:t xml:space="preserve"> charset-norm</w:t>
-      </w:r>
-      <w:r>
-        <w:rPr>
-          <w:rFonts w:ascii="JetBrains Mono" w:hAnsi="JetBrains Mono"/>
-          <w:lang w:val="de-DE"/>
-        </w:rPr>
-        <w:t>alizer-2.0.7 clang-5.0</w:t>
-      </w:r>
-      <w:r>
-        <w:rPr>
-          <w:rFonts w:ascii="JetBrains Mono" w:hAnsi="JetBrains Mono"/>
-          <w:lang w:val="de-DE"/>
-        </w:rPr>
-        <w:t xml:space="preserve"> cython-0.29.24</w:t>
-      </w:r>
-      <w:r>
-        <w:rPr>
-          <w:rFonts w:ascii="JetBrains Mono" w:hAnsi="JetBrains Mono"/>
-          <w:lang w:val="de-DE"/>
-        </w:rPr>
-        <w:t xml:space="preserve"> dataclasses-0.8</w:t>
-      </w:r>
-      <w:r>
-        <w:rPr>
-          <w:rFonts w:ascii="JetBrains Mono" w:hAnsi="JetBrains Mono"/>
-          <w:lang w:val="de-DE"/>
-        </w:rPr>
-        <w:t xml:space="preserve"> distlib-0.3.3</w:t>
-      </w:r>
-      <w:r>
-        <w:rPr>
-          <w:rFonts w:ascii="JetBrains Mono" w:hAnsi="JetBrains Mono"/>
-          <w:lang w:val="de-DE"/>
-        </w:rPr>
-        <w:t xml:space="preserve"> filelock-3.3.2</w:t>
-      </w:r>
-      <w:r>
-        <w:rPr>
-          <w:rFonts w:ascii="JetBrains Mono" w:hAnsi="JetBrains Mono"/>
-          <w:lang w:val="de-DE"/>
-        </w:rPr>
-        <w:t xml:space="preserve"> flatbuffers-1.12</w:t>
-      </w:r>
-      <w:r>
-        <w:rPr>
-          <w:rFonts w:ascii="JetBrains Mono" w:hAnsi="JetBrains Mono"/>
-          <w:lang w:val="de-DE"/>
-        </w:rPr>
-        <w:t xml:space="preserve"> future-0.18.2 gast-0.4.0</w:t>
-      </w:r>
-      <w:r>
-        <w:rPr>
-          <w:rFonts w:ascii="JetBrains Mono" w:hAnsi="JetBrains Mono"/>
-          <w:lang w:val="de-DE"/>
-        </w:rPr>
-        <w:t xml:space="preserve"> google-auth-2.3.3 google-auth-oauth-lib-0.4.6 google-pasta-0.2.0 grpcio-1.42.0rc1</w:t>
-      </w:r>
-      <w:r>
-        <w:rPr>
-          <w:rFonts w:ascii="JetBrains Mono" w:hAnsi="JetBrains Mono"/>
-          <w:lang w:val="de-DE"/>
-        </w:rPr>
-        <w:t xml:space="preserve"> h5py-3.1.0</w:t>
-      </w:r>
-      <w:r>
-        <w:rPr>
-          <w:rFonts w:ascii="JetBrains Mono" w:hAnsi="JetBrains Mono"/>
-          <w:lang w:val="de-DE"/>
-        </w:rPr>
-        <w:t xml:space="preserve"> importlib-metadata-4.8.1</w:t>
-      </w:r>
-      <w:r>
-        <w:rPr>
-          <w:rFonts w:ascii="JetBrains Mono" w:hAnsi="JetBrains Mono"/>
-          <w:lang w:val="de-DE"/>
-        </w:rPr>
-        <w:t xml:space="preserve"> importlib-resources-5.4.0</w:t>
-      </w:r>
-      <w:r>
-        <w:rPr>
-          <w:rFonts w:ascii="JetBrains Mono" w:hAnsi="JetBrains Mono"/>
-          <w:lang w:val="de-DE"/>
-        </w:rPr>
-        <w:t xml:space="preserve"> keras-2.7.0</w:t>
-      </w:r>
-      <w:r>
-        <w:rPr>
-          <w:rFonts w:ascii="JetBrains Mono" w:hAnsi="JetBrains Mono"/>
-          <w:lang w:val="de-DE"/>
-        </w:rPr>
-        <w:t xml:space="preserve"> keras-applications-1.0.8 keras-preprocessing-1.1.2 </w:t>
-      </w:r>
-      <w:r>
-        <w:rPr>
-          <w:rFonts w:ascii="JetBrains Mono" w:hAnsi="JetBrains Mono"/>
-          <w:lang w:val="de-DE"/>
-        </w:rPr>
-        <w:t xml:space="preserve">markdown-3.3.4 </w:t>
-      </w:r>
-      <w:r>
-        <w:rPr>
-          <w:rFonts w:ascii="JetBrains Mono" w:hAnsi="JetBrains Mono"/>
-          <w:lang w:val="de-DE"/>
-        </w:rPr>
-        <w:t>mock-3.0.5 numpy-1.19.4</w:t>
-      </w:r>
-      <w:r>
-        <w:rPr>
-          <w:rFonts w:ascii="JetBrains Mono" w:hAnsi="JetBrains Mono"/>
-          <w:lang w:val="de-DE"/>
-        </w:rPr>
-        <w:t xml:space="preserve"> oauthlib-3.1.1 opt-einsum-3.3.0</w:t>
-      </w:r>
-      <w:r>
-        <w:rPr>
-          <w:rFonts w:ascii="JetBrains Mono" w:hAnsi="JetBrains Mono"/>
-          <w:lang w:val="de-DE"/>
-        </w:rPr>
-        <w:t xml:space="preserve"> pbr-5.7.0</w:t>
-      </w:r>
-      <w:r>
-        <w:rPr>
-          <w:rFonts w:ascii="JetBrains Mono" w:hAnsi="JetBrains Mono"/>
-          <w:lang w:val="de-DE"/>
-        </w:rPr>
-        <w:t xml:space="preserve"> </w:t>
-      </w:r>
-      <w:r>
-        <w:rPr>
-          <w:rFonts w:ascii="JetBrains Mono" w:hAnsi="JetBrains Mono"/>
-          <w:lang w:val="de-DE"/>
-        </w:rPr>
-        <w:t xml:space="preserve">pipenv-2021.11.5.post0 </w:t>
-      </w:r>
-      <w:r>
-        <w:rPr>
-          <w:rFonts w:ascii="JetBrains Mono" w:hAnsi="JetBrains Mono"/>
-          <w:lang w:val="de-DE"/>
-        </w:rPr>
-        <w:t>pkgconfig-1.5.5</w:t>
-      </w:r>
-      <w:r>
-        <w:rPr>
-          <w:rFonts w:ascii="JetBrains Mono" w:hAnsi="JetBrains Mono"/>
-          <w:lang w:val="de-DE"/>
-        </w:rPr>
-        <w:t xml:space="preserve"> platformdirs-2.4.0</w:t>
-      </w:r>
-      <w:r>
-        <w:rPr>
-          <w:rFonts w:ascii="JetBrains Mono" w:hAnsi="JetBrains Mono"/>
-          <w:lang w:val="de-DE"/>
-        </w:rPr>
-        <w:t xml:space="preserve"> protobuf-3.19.1</w:t>
-      </w:r>
-      <w:r>
-        <w:rPr>
-          <w:rFonts w:ascii="JetBrains Mono" w:hAnsi="JetBrains Mono"/>
-          <w:lang w:val="de-DE"/>
-        </w:rPr>
-        <w:t xml:space="preserve"> pyasn1-0.4.8 pyasn1-modules-0.2.8</w:t>
-      </w:r>
-      <w:r>
-        <w:rPr>
-          <w:rFonts w:ascii="JetBrains Mono" w:hAnsi="JetBrains Mono"/>
-          <w:lang w:val="de-DE"/>
-        </w:rPr>
-        <w:t xml:space="preserve"> pybind11-2.8.1</w:t>
-      </w:r>
-      <w:r>
-        <w:rPr>
-          <w:rFonts w:ascii="JetBrains Mono" w:hAnsi="JetBrains Mono"/>
-          <w:lang w:val="de-DE"/>
-        </w:rPr>
-        <w:t xml:space="preserve"> requests-2.26.0 requests-oauthlib-1.3.0 rsa-4.7.2</w:t>
-      </w:r>
-      <w:r>
-        <w:rPr>
-          <w:rFonts w:ascii="JetBrains Mono" w:hAnsi="JetBrains Mono" w:hint="eastAsia"/>
-          <w:lang w:val="de-DE"/>
-        </w:rPr>
-        <w:t xml:space="preserve"> </w:t>
-      </w:r>
-      <w:r>
-        <w:rPr>
-          <w:rFonts w:ascii="JetBrains Mono" w:hAnsi="JetBrains Mono"/>
-          <w:lang w:val="de-DE"/>
-        </w:rPr>
-        <w:t>setuptools-49.6.0</w:t>
-      </w:r>
-      <w:r>
-        <w:rPr>
-          <w:rFonts w:ascii="JetBrains Mono" w:hAnsi="JetBrains Mono"/>
-          <w:lang w:val="de-DE"/>
-        </w:rPr>
-        <w:t xml:space="preserve"> six-1.15.0 tensorboard-2.7.0 tensorboard-data-server-0.6.1 tensorboard-plugin-wit-1.8.0 tensorflow-2.6.0+nv21.9 tensorflow-estimator-2.7.0 termcolor=1.1.0</w:t>
-      </w:r>
-      <w:r>
-        <w:rPr>
-          <w:rFonts w:ascii="JetBrains Mono" w:hAnsi="JetBrains Mono"/>
-          <w:lang w:val="de-DE"/>
-        </w:rPr>
-        <w:t xml:space="preserve"> testresources-2.0.1</w:t>
-      </w:r>
-      <w:r>
-        <w:rPr>
-          <w:rFonts w:ascii="JetBrains Mono" w:hAnsi="JetBrains Mono"/>
-          <w:lang w:val="de-DE"/>
-        </w:rPr>
-        <w:t xml:space="preserve"> typing-extensions-3.7.4.3</w:t>
-      </w:r>
-      <w:r>
-        <w:rPr>
-          <w:rFonts w:ascii="JetBrains Mono" w:hAnsi="JetBrains Mono"/>
-          <w:lang w:val="de-DE"/>
-        </w:rPr>
-        <w:t xml:space="preserve"> virtualenv-20.10.0 virtualenv-clone-0.5.7</w:t>
-      </w:r>
-      <w:r>
-        <w:rPr>
-          <w:rFonts w:ascii="JetBrains Mono" w:hAnsi="JetBrains Mono"/>
-          <w:lang w:val="de-DE"/>
-        </w:rPr>
-        <w:t xml:space="preserve"> werkzeug-2.0.2 wheel-0.37.0 wrapt-1.12.1 zipp-3.6.0</w:t>
+        <w:t>isual Studio Code version: 1.62.0</w:t>
       </w:r>
     </w:p>
     <w:sectPr>
-      <w:pgSz w:w="11906" w:h="16838"/>
-      <w:pgMar w:top="1440" w:right="1800" w:bottom="1440" w:left="1800" w:header="851" w:footer="992" w:gutter="0"/>
+      <w:pgSz w:w="16838" w:h="11906" w:orient="landscape"/>
+      <w:pgMar w:top="720" w:right="720" w:bottom="720" w:left="720" w:header="851" w:footer="992" w:gutter="0"/>
       <w:cols w:space="425"/>
       <w:docGrid w:type="lines" w:linePitch="312"/>
     </w:sectPr>
   </w:body>
 </w:document>
+</file>
+
+<file path=word/endnotes.xml><?xml version="1.0" encoding="utf-8"?>
+<w:endnotes xmlns:wpc="http://schemas.microsoft.com/office/word/2010/wordprocessingCanvas" xmlns:cx="http://schemas.microsoft.com/office/drawing/2014/chartex" xmlns:cx1="http://schemas.microsoft.com/office/drawing/2015/9/8/chartex" xmlns:cx2="http://schemas.microsoft.com/office/drawing/2015/10/21/chartex" xmlns:cx3="http://schemas.microsoft.com/office/drawing/2016/5/9/chartex" xmlns:cx4="http://schemas.microsoft.com/office/drawing/2016/5/10/chartex" xmlns:cx5="http://schemas.microsoft.com/office/drawing/2016/5/11/chartex" xmlns:cx6="http://schemas.microsoft.com/office/drawing/2016/5/12/chartex" xmlns:cx7="http://schemas.microsoft.com/office/drawing/2016/5/13/chartex" xmlns:cx8="http://schemas.microsoft.com/office/drawing/2016/5/14/chartex" xmlns:mc="http://schemas.openxmlformats.org/markup-compatibility/2006" xmlns:aink="http://schemas.microsoft.com/office/drawing/2016/ink" xmlns:am3d="http://schemas.microsoft.com/office/drawing/2017/model3d" xmlns:o="urn:schemas-microsoft-com:office:office" xmlns:r="http://schemas.openxmlformats.org/officeDocument/2006/relationships" xmlns:m="http://schemas.openxmlformats.org/officeDocument/2006/math" xmlns:v="urn:schemas-microsoft-com:vml" xmlns:wp14="http://schemas.microsoft.com/office/word/2010/wordprocessingDrawing" xmlns:wp="http://schemas.openxmlformats.org/drawingml/2006/wordprocessingDrawing" xmlns:w10="urn:schemas-microsoft-com:office:word" xmlns:w="http://schemas.openxmlformats.org/wordprocessingml/2006/main" xmlns:w14="http://schemas.microsoft.com/office/word/2010/wordml" xmlns:w15="http://schemas.microsoft.com/office/word/2012/wordml" xmlns:w16cex="http://schemas.microsoft.com/office/word/2018/wordml/cex" xmlns:w16cid="http://schemas.microsoft.com/office/word/2016/wordml/cid" xmlns:w16="http://schemas.microsoft.com/office/word/2018/wordml" xmlns:w16sdtdh="http://schemas.microsoft.com/office/word/2020/wordml/sdtdatahash" xmlns:w16se="http://schemas.microsoft.com/office/word/2015/wordml/symex" xmlns:wpg="http://schemas.microsoft.com/office/word/2010/wordprocessingGroup" xmlns:wpi="http://schemas.microsoft.com/office/word/2010/wordprocessingInk" xmlns:wne="http://schemas.microsoft.com/office/word/2006/wordml" xmlns:wps="http://schemas.microsoft.com/office/word/2010/wordprocessingShape" mc:Ignorable="w14 w15 w16se w16cid w16 w16cex w16sdtdh wp14">
+  <w:endnote w:type="separator" w:id="-1">
+    <w:p>
+      <w:r>
+        <w:separator/>
+      </w:r>
+    </w:p>
+  </w:endnote>
+  <w:endnote w:type="continuationSeparator" w:id="0">
+    <w:p>
+      <w:r>
+        <w:continuationSeparator/>
+      </w:r>
+    </w:p>
+  </w:endnote>
+</w:endnotes>
+</file>
+
+<file path=word/footnotes.xml><?xml version="1.0" encoding="utf-8"?>
+<w:footnotes xmlns:wpc="http://schemas.microsoft.com/office/word/2010/wordprocessingCanvas" xmlns:cx="http://schemas.microsoft.com/office/drawing/2014/chartex" xmlns:cx1="http://schemas.microsoft.com/office/drawing/2015/9/8/chartex" xmlns:cx2="http://schemas.microsoft.com/office/drawing/2015/10/21/chartex" xmlns:cx3="http://schemas.microsoft.com/office/drawing/2016/5/9/chartex" xmlns:cx4="http://schemas.microsoft.com/office/drawing/2016/5/10/chartex" xmlns:cx5="http://schemas.microsoft.com/office/drawing/2016/5/11/chartex" xmlns:cx6="http://schemas.microsoft.com/office/drawing/2016/5/12/chartex" xmlns:cx7="http://schemas.microsoft.com/office/drawing/2016/5/13/chartex" xmlns:cx8="http://schemas.microsoft.com/office/drawing/2016/5/14/chartex" xmlns:mc="http://schemas.openxmlformats.org/markup-compatibility/2006" xmlns:aink="http://schemas.microsoft.com/office/drawing/2016/ink" xmlns:am3d="http://schemas.microsoft.com/office/drawing/2017/model3d" xmlns:o="urn:schemas-microsoft-com:office:office" xmlns:r="http://schemas.openxmlformats.org/officeDocument/2006/relationships" xmlns:m="http://schemas.openxmlformats.org/officeDocument/2006/math" xmlns:v="urn:schemas-microsoft-com:vml" xmlns:wp14="http://schemas.microsoft.com/office/word/2010/wordprocessingDrawing" xmlns:wp="http://schemas.openxmlformats.org/drawingml/2006/wordprocessingDrawing" xmlns:w10="urn:schemas-microsoft-com:office:word" xmlns:w="http://schemas.openxmlformats.org/wordprocessingml/2006/main" xmlns:w14="http://schemas.microsoft.com/office/word/2010/wordml" xmlns:w15="http://schemas.microsoft.com/office/word/2012/wordml" xmlns:w16cex="http://schemas.microsoft.com/office/word/2018/wordml/cex" xmlns:w16cid="http://schemas.microsoft.com/office/word/2016/wordml/cid" xmlns:w16="http://schemas.microsoft.com/office/word/2018/wordml" xmlns:w16sdtdh="http://schemas.microsoft.com/office/word/2020/wordml/sdtdatahash" xmlns:w16se="http://schemas.microsoft.com/office/word/2015/wordml/symex" xmlns:wpg="http://schemas.microsoft.com/office/word/2010/wordprocessingGroup" xmlns:wpi="http://schemas.microsoft.com/office/word/2010/wordprocessingInk" xmlns:wne="http://schemas.microsoft.com/office/word/2006/wordml" xmlns:wps="http://schemas.microsoft.com/office/word/2010/wordprocessingShape" mc:Ignorable="w14 w15 w16se w16cid w16 w16cex w16sdtdh wp14">
+  <w:footnote w:type="separator" w:id="-1">
+    <w:p>
+      <w:r>
+        <w:separator/>
+      </w:r>
+    </w:p>
+  </w:footnote>
+  <w:footnote w:type="continuationSeparator" w:id="0">
+    <w:p>
+      <w:r>
+        <w:continuationSeparator/>
+      </w:r>
+    </w:p>
+  </w:footnote>
+</w:footnotes>
 </file>
 
 <file path=word/styles.xml><?xml version="1.0" encoding="utf-8"?>
@@ -1326,6 +1453,71 @@
     <w:semiHidden/>
     <w:unhideWhenUsed/>
   </w:style>
+  <w:style w:type="paragraph" w:styleId="a3">
+    <w:name w:val="header"/>
+    <w:basedOn w:val="a"/>
+    <w:link w:val="a4"/>
+    <w:uiPriority w:val="99"/>
+    <w:unhideWhenUsed/>
+    <w:rsid w:val="00AA602E"/>
+    <w:pPr>
+      <w:pBdr>
+        <w:bottom w:val="single" w:sz="6" w:space="1" w:color="auto"/>
+      </w:pBdr>
+      <w:tabs>
+        <w:tab w:val="center" w:pos="4153"/>
+        <w:tab w:val="right" w:pos="8306"/>
+      </w:tabs>
+      <w:snapToGrid w:val="0"/>
+      <w:jc w:val="center"/>
+    </w:pPr>
+    <w:rPr>
+      <w:sz w:val="18"/>
+      <w:szCs w:val="18"/>
+    </w:rPr>
+  </w:style>
+  <w:style w:type="character" w:customStyle="1" w:styleId="a4">
+    <w:name w:val="页眉 字符"/>
+    <w:basedOn w:val="a0"/>
+    <w:link w:val="a3"/>
+    <w:uiPriority w:val="99"/>
+    <w:rsid w:val="00AA602E"/>
+    <w:rPr>
+      <w:sz w:val="18"/>
+      <w:szCs w:val="18"/>
+    </w:rPr>
+  </w:style>
+  <w:style w:type="paragraph" w:styleId="a5">
+    <w:name w:val="footer"/>
+    <w:basedOn w:val="a"/>
+    <w:link w:val="a6"/>
+    <w:uiPriority w:val="99"/>
+    <w:unhideWhenUsed/>
+    <w:rsid w:val="00AA602E"/>
+    <w:pPr>
+      <w:tabs>
+        <w:tab w:val="center" w:pos="4153"/>
+        <w:tab w:val="right" w:pos="8306"/>
+      </w:tabs>
+      <w:snapToGrid w:val="0"/>
+      <w:jc w:val="left"/>
+    </w:pPr>
+    <w:rPr>
+      <w:sz w:val="18"/>
+      <w:szCs w:val="18"/>
+    </w:rPr>
+  </w:style>
+  <w:style w:type="character" w:customStyle="1" w:styleId="a6">
+    <w:name w:val="页脚 字符"/>
+    <w:basedOn w:val="a0"/>
+    <w:link w:val="a5"/>
+    <w:uiPriority w:val="99"/>
+    <w:rsid w:val="00AA602E"/>
+    <w:rPr>
+      <w:sz w:val="18"/>
+      <w:szCs w:val="18"/>
+    </w:rPr>
+  </w:style>
 </w:styles>
 </file>
 
